--- a/Finals/End of Year 2nd Semester/Final Review (May 2018).docx
+++ b/Finals/End of Year 2nd Semester/Final Review (May 2018).docx
@@ -100,6 +100,24 @@
     </w:p>
     <w:p>
       <w:pPr>
+        <w:jc w:val="center"/>
+        <w:rPr>
+          <w:rFonts w:ascii="Times New Roman" w:hAnsi="Times New Roman" w:cs="Times New Roman"/>
+          <w:sz w:val="28"/>
+          <w:szCs w:val="28"/>
+          <w:u w:val="single"/>
+        </w:rPr>
+        <w:sectPr>
+          <w:type w:val="continuous"/>
+          <w:pgSz w:w="12240" w:h="15840"/>
+          <w:pgMar w:top="1440" w:right="1440" w:bottom="1440" w:left="1440" w:header="720" w:footer="720" w:gutter="0"/>
+          <w:cols w:num="2" w:space="720"/>
+          <w:docGrid w:linePitch="360"/>
+        </w:sectPr>
+      </w:pPr>
+    </w:p>
+    <w:p>
+      <w:pPr>
         <w:rPr>
           <w:rFonts w:ascii="Times New Roman" w:hAnsi="Times New Roman" w:cs="Times New Roman"/>
           <w:sz w:val="28"/>
@@ -240,24 +258,7 @@
           <w:u w:val="single"/>
         </w:rPr>
         <w:br/>
-      </w:r>
-      <w:r>
-        <w:rPr>
-          <w:rFonts w:ascii="Times New Roman" w:hAnsi="Times New Roman" w:cs="Times New Roman"/>
-          <w:sz w:val="28"/>
-          <w:szCs w:val="28"/>
-          <w:u w:val="single"/>
-        </w:rPr>
-        <w:t xml:space="preserve">Chapter </w:t>
-      </w:r>
-      <w:r>
-        <w:rPr>
-          <w:rFonts w:ascii="Times New Roman" w:hAnsi="Times New Roman" w:cs="Times New Roman"/>
-          <w:sz w:val="28"/>
-          <w:szCs w:val="28"/>
-          <w:u w:val="single"/>
-        </w:rPr>
-        <w:t>4 &amp; 5 Quadratics and Polynomials</w:t>
+        <w:t>Chapter 4 &amp; 5 Quadratics and Polynomials</w:t>
       </w:r>
       <w:r>
         <w:rPr>
@@ -311,26 +312,6 @@
           <w:rFonts w:ascii="Times New Roman" w:hAnsi="Times New Roman" w:cs="Times New Roman"/>
           <w:sz w:val="28"/>
           <w:szCs w:val="28"/>
-          <w:u w:val="single"/>
-        </w:rPr>
-      </w:pPr>
-    </w:p>
-    <w:p>
-      <w:pPr>
-        <w:rPr>
-          <w:rFonts w:ascii="Times New Roman" w:hAnsi="Times New Roman" w:cs="Times New Roman"/>
-          <w:sz w:val="28"/>
-          <w:szCs w:val="28"/>
-          <w:u w:val="single"/>
-        </w:rPr>
-      </w:pPr>
-    </w:p>
-    <w:p>
-      <w:pPr>
-        <w:rPr>
-          <w:rFonts w:ascii="Times New Roman" w:hAnsi="Times New Roman" w:cs="Times New Roman"/>
-          <w:sz w:val="28"/>
-          <w:szCs w:val="28"/>
         </w:rPr>
       </w:pPr>
       <w:r>
@@ -341,16 +322,7 @@
           <w:u w:val="single"/>
         </w:rPr>
         <w:lastRenderedPageBreak/>
-        <w:t>Chapter 11 Prob</w:t>
-      </w:r>
-      <w:r>
-        <w:rPr>
-          <w:rFonts w:ascii="Times New Roman" w:hAnsi="Times New Roman" w:cs="Times New Roman"/>
-          <w:sz w:val="28"/>
-          <w:szCs w:val="28"/>
-          <w:u w:val="single"/>
-        </w:rPr>
-        <w:t>ability and Stats</w:t>
+        <w:t>Chapter 11 Probability and Stats</w:t>
       </w:r>
       <w:r>
         <w:rPr>
@@ -412,6 +384,689 @@
           <w:szCs w:val="28"/>
         </w:rPr>
         <w:t>, and</w:t>
+      </w:r>
+      <w:r>
+        <w:rPr>
+          <w:rFonts w:ascii="Times New Roman" w:hAnsi="Times New Roman" w:cs="Times New Roman"/>
+          <w:sz w:val="28"/>
+          <w:szCs w:val="28"/>
+        </w:rPr>
+        <w:br/>
+        <w:t>Normal Distribution</w:t>
+      </w:r>
+    </w:p>
+    <w:p>
+      <w:pPr>
+        <w:rPr>
+          <w:rFonts w:ascii="Times New Roman" w:hAnsi="Times New Roman" w:cs="Times New Roman"/>
+          <w:sz w:val="28"/>
+          <w:szCs w:val="28"/>
+        </w:rPr>
+      </w:pPr>
+      <w:r>
+        <w:rPr>
+          <w:rFonts w:ascii="Times New Roman" w:hAnsi="Times New Roman" w:cs="Times New Roman"/>
+          <w:sz w:val="28"/>
+          <w:szCs w:val="28"/>
+          <w:u w:val="single"/>
+        </w:rPr>
+        <w:t>ACT Review</w:t>
+      </w:r>
+      <w:r>
+        <w:rPr>
+          <w:rFonts w:ascii="Times New Roman" w:hAnsi="Times New Roman" w:cs="Times New Roman"/>
+          <w:sz w:val="28"/>
+          <w:szCs w:val="28"/>
+          <w:u w:val="single"/>
+        </w:rPr>
+        <w:br/>
+      </w:r>
+      <w:r>
+        <w:rPr>
+          <w:rFonts w:ascii="Times New Roman" w:hAnsi="Times New Roman" w:cs="Times New Roman"/>
+          <w:sz w:val="28"/>
+          <w:szCs w:val="28"/>
+        </w:rPr>
+        <w:t>Evaluate functions</w:t>
+      </w:r>
+      <w:r>
+        <w:rPr>
+          <w:rFonts w:ascii="Times New Roman" w:hAnsi="Times New Roman" w:cs="Times New Roman"/>
+          <w:sz w:val="28"/>
+          <w:szCs w:val="28"/>
+        </w:rPr>
+        <w:br/>
+        <w:t>Find Midpoint</w:t>
+      </w:r>
+      <w:r>
+        <w:rPr>
+          <w:rFonts w:ascii="Times New Roman" w:hAnsi="Times New Roman" w:cs="Times New Roman"/>
+          <w:sz w:val="28"/>
+          <w:szCs w:val="28"/>
+        </w:rPr>
+        <w:br/>
+        <w:t>Find Mean</w:t>
+      </w:r>
+      <w:r>
+        <w:rPr>
+          <w:rFonts w:ascii="Times New Roman" w:hAnsi="Times New Roman" w:cs="Times New Roman"/>
+          <w:sz w:val="28"/>
+          <w:szCs w:val="28"/>
+        </w:rPr>
+        <w:br/>
+      </w:r>
+      <w:r>
+        <w:rPr>
+          <w:rFonts w:ascii="Times New Roman" w:hAnsi="Times New Roman" w:cs="Times New Roman"/>
+          <w:sz w:val="28"/>
+          <w:szCs w:val="28"/>
+          <w:u w:val="single"/>
+        </w:rPr>
+        <w:br/>
+        <w:t>Chapter 7: Exponential and Log</w:t>
+      </w:r>
+      <w:r>
+        <w:rPr>
+          <w:rFonts w:ascii="Times New Roman" w:hAnsi="Times New Roman" w:cs="Times New Roman"/>
+          <w:sz w:val="28"/>
+          <w:szCs w:val="28"/>
+          <w:u w:val="single"/>
+        </w:rPr>
+        <w:br/>
+      </w:r>
+      <w:r>
+        <w:rPr>
+          <w:rFonts w:ascii="Times New Roman" w:hAnsi="Times New Roman" w:cs="Times New Roman"/>
+          <w:sz w:val="28"/>
+          <w:szCs w:val="28"/>
+        </w:rPr>
+        <w:t>Rewrite log and exponential form</w:t>
+      </w:r>
+      <w:r>
+        <w:rPr>
+          <w:rFonts w:ascii="Times New Roman" w:hAnsi="Times New Roman" w:cs="Times New Roman"/>
+          <w:sz w:val="28"/>
+          <w:szCs w:val="28"/>
+        </w:rPr>
+        <w:br/>
+        <w:t>Evaluate logs</w:t>
+      </w:r>
+      <w:r>
+        <w:rPr>
+          <w:rFonts w:ascii="Times New Roman" w:hAnsi="Times New Roman" w:cs="Times New Roman"/>
+          <w:sz w:val="28"/>
+          <w:szCs w:val="28"/>
+        </w:rPr>
+        <w:br/>
+        <w:t>Solve log/exponential equations</w:t>
+      </w:r>
+      <w:r>
+        <w:rPr>
+          <w:rFonts w:ascii="Times New Roman" w:hAnsi="Times New Roman" w:cs="Times New Roman"/>
+          <w:sz w:val="28"/>
+          <w:szCs w:val="28"/>
+        </w:rPr>
+        <w:br/>
+        <w:t>Compound continuously</w:t>
+      </w:r>
+    </w:p>
+    <w:p>
+      <w:pPr>
+        <w:sectPr>
+          <w:type w:val="continuous"/>
+          <w:pgSz w:w="12240" w:h="15840"/>
+          <w:pgMar w:top="1440" w:right="1440" w:bottom="1440" w:left="1440" w:header="720" w:footer="720" w:gutter="0"/>
+          <w:cols w:num="2" w:space="720"/>
+          <w:docGrid w:linePitch="360"/>
+        </w:sectPr>
+      </w:pPr>
+    </w:p>
+    <w:p/>
+    <w:p/>
+    <w:p/>
+    <w:p/>
+    <w:p>
+      <w:pPr>
+        <w:rPr>
+          <w:rFonts w:ascii="Times New Roman" w:hAnsi="Times New Roman" w:cs="Times New Roman"/>
+          <w:sz w:val="28"/>
+          <w:szCs w:val="28"/>
+          <w:u w:val="single"/>
+        </w:rPr>
+      </w:pPr>
+    </w:p>
+    <w:p>
+      <w:pPr>
+        <w:rPr>
+          <w:rFonts w:ascii="Times New Roman" w:hAnsi="Times New Roman" w:cs="Times New Roman"/>
+          <w:sz w:val="28"/>
+          <w:szCs w:val="28"/>
+          <w:u w:val="single"/>
+        </w:rPr>
+      </w:pPr>
+    </w:p>
+    <w:p>
+      <w:pPr>
+        <w:rPr>
+          <w:rFonts w:ascii="Times New Roman" w:hAnsi="Times New Roman" w:cs="Times New Roman"/>
+          <w:sz w:val="28"/>
+          <w:szCs w:val="28"/>
+          <w:u w:val="single"/>
+        </w:rPr>
+      </w:pPr>
+    </w:p>
+    <w:p>
+      <w:pPr>
+        <w:rPr>
+          <w:rFonts w:ascii="Times New Roman" w:hAnsi="Times New Roman" w:cs="Times New Roman"/>
+          <w:sz w:val="28"/>
+          <w:szCs w:val="28"/>
+          <w:u w:val="single"/>
+        </w:rPr>
+      </w:pPr>
+    </w:p>
+    <w:p>
+      <w:pPr>
+        <w:rPr>
+          <w:rFonts w:ascii="Times New Roman" w:hAnsi="Times New Roman" w:cs="Times New Roman"/>
+          <w:sz w:val="28"/>
+          <w:szCs w:val="28"/>
+          <w:u w:val="single"/>
+        </w:rPr>
+        <w:sectPr>
+          <w:type w:val="continuous"/>
+          <w:pgSz w:w="12240" w:h="15840"/>
+          <w:pgMar w:top="1440" w:right="1440" w:bottom="1440" w:left="1440" w:header="720" w:footer="720" w:gutter="0"/>
+          <w:cols w:space="720"/>
+          <w:docGrid w:linePitch="360"/>
+        </w:sectPr>
+      </w:pPr>
+    </w:p>
+    <w:p>
+      <w:pPr>
+        <w:jc w:val="center"/>
+        <w:rPr>
+          <w:rFonts w:ascii="Times New Roman" w:hAnsi="Times New Roman" w:cs="Times New Roman"/>
+          <w:b/>
+          <w:i/>
+          <w:sz w:val="28"/>
+          <w:szCs w:val="28"/>
+          <w:u w:val="single"/>
+        </w:rPr>
+      </w:pPr>
+      <w:r>
+        <w:rPr>
+          <w:rFonts w:ascii="Times New Roman" w:hAnsi="Times New Roman" w:cs="Times New Roman"/>
+          <w:b/>
+          <w:sz w:val="28"/>
+          <w:szCs w:val="28"/>
+          <w:u w:val="single"/>
+        </w:rPr>
+        <w:lastRenderedPageBreak/>
+        <w:t>Algebra 4</w:t>
+      </w:r>
+      <w:r>
+        <w:rPr>
+          <w:rFonts w:ascii="Times New Roman" w:hAnsi="Times New Roman" w:cs="Times New Roman"/>
+          <w:b/>
+          <w:sz w:val="28"/>
+          <w:szCs w:val="28"/>
+          <w:u w:val="single"/>
+        </w:rPr>
+        <w:t>:</w:t>
+      </w:r>
+      <w:r>
+        <w:rPr>
+          <w:rFonts w:ascii="Times New Roman" w:hAnsi="Times New Roman" w:cs="Times New Roman"/>
+          <w:b/>
+          <w:sz w:val="28"/>
+          <w:szCs w:val="28"/>
+          <w:u w:val="single"/>
+        </w:rPr>
+        <w:t xml:space="preserve"> 2</w:t>
+      </w:r>
+      <w:r>
+        <w:rPr>
+          <w:rFonts w:ascii="Times New Roman" w:hAnsi="Times New Roman" w:cs="Times New Roman"/>
+          <w:b/>
+          <w:sz w:val="28"/>
+          <w:szCs w:val="28"/>
+          <w:u w:val="single"/>
+          <w:vertAlign w:val="superscript"/>
+        </w:rPr>
+        <w:t>nd</w:t>
+      </w:r>
+      <w:r>
+        <w:rPr>
+          <w:rFonts w:ascii="Times New Roman" w:hAnsi="Times New Roman" w:cs="Times New Roman"/>
+          <w:b/>
+          <w:sz w:val="28"/>
+          <w:szCs w:val="28"/>
+          <w:u w:val="single"/>
+        </w:rPr>
+        <w:t xml:space="preserve"> Semester Final</w:t>
+      </w:r>
+      <w:r>
+        <w:rPr>
+          <w:rFonts w:ascii="Times New Roman" w:hAnsi="Times New Roman" w:cs="Times New Roman"/>
+          <w:b/>
+          <w:sz w:val="28"/>
+          <w:szCs w:val="28"/>
+          <w:u w:val="single"/>
+        </w:rPr>
+        <w:t xml:space="preserve"> Review</w:t>
+      </w:r>
+      <w:r>
+        <w:rPr>
+          <w:rFonts w:ascii="Times New Roman" w:hAnsi="Times New Roman" w:cs="Times New Roman"/>
+          <w:b/>
+          <w:sz w:val="28"/>
+          <w:szCs w:val="28"/>
+          <w:u w:val="single"/>
+        </w:rPr>
+        <w:t xml:space="preserve"> Problems</w:t>
+      </w:r>
+      <w:r>
+        <w:rPr>
+          <w:rFonts w:ascii="Times New Roman" w:hAnsi="Times New Roman" w:cs="Times New Roman"/>
+          <w:sz w:val="28"/>
+          <w:szCs w:val="28"/>
+          <w:u w:val="single"/>
+        </w:rPr>
+        <w:br/>
+      </w:r>
+      <w:r>
+        <w:rPr>
+          <w:rFonts w:ascii="Times New Roman" w:hAnsi="Times New Roman" w:cs="Times New Roman"/>
+          <w:sz w:val="28"/>
+          <w:szCs w:val="28"/>
+          <w:u w:val="single"/>
+        </w:rPr>
+        <w:br/>
+      </w:r>
+      <w:r>
+        <w:rPr>
+          <w:rFonts w:ascii="Times New Roman" w:hAnsi="Times New Roman" w:cs="Times New Roman"/>
+          <w:sz w:val="28"/>
+          <w:szCs w:val="28"/>
+          <w:u w:val="single"/>
+        </w:rPr>
+        <w:br/>
+      </w:r>
+      <w:r>
+        <w:rPr>
+          <w:rFonts w:ascii="Times New Roman" w:hAnsi="Times New Roman" w:cs="Times New Roman"/>
+          <w:b/>
+          <w:i/>
+          <w:sz w:val="28"/>
+          <w:szCs w:val="28"/>
+          <w:u w:val="single"/>
+        </w:rPr>
+        <w:t>Chapter 4</w:t>
+      </w:r>
+      <w:r>
+        <w:rPr>
+          <w:rFonts w:ascii="Times New Roman" w:hAnsi="Times New Roman" w:cs="Times New Roman"/>
+          <w:b/>
+          <w:i/>
+          <w:sz w:val="28"/>
+          <w:szCs w:val="28"/>
+          <w:u w:val="single"/>
+        </w:rPr>
+        <w:t xml:space="preserve"> Quadratics</w:t>
+      </w:r>
+      <w:r>
+        <w:rPr>
+          <w:rFonts w:ascii="Times New Roman" w:hAnsi="Times New Roman" w:cs="Times New Roman"/>
+          <w:b/>
+          <w:i/>
+          <w:sz w:val="28"/>
+          <w:szCs w:val="28"/>
+          <w:u w:val="single"/>
+        </w:rPr>
+        <w:t xml:space="preserve"> </w:t>
+      </w:r>
+    </w:p>
+    <w:p>
+      <w:pPr>
+        <w:jc w:val="center"/>
+        <w:rPr>
+          <w:rFonts w:ascii="Times New Roman" w:hAnsi="Times New Roman" w:cs="Times New Roman"/>
+          <w:sz w:val="28"/>
+          <w:szCs w:val="28"/>
+        </w:rPr>
+      </w:pPr>
+      <w:r>
+        <w:rPr>
+          <w:rFonts w:ascii="Times New Roman" w:hAnsi="Times New Roman" w:cs="Times New Roman"/>
+          <w:sz w:val="28"/>
+          <w:szCs w:val="28"/>
+        </w:rPr>
+        <w:t>Page 270 #37–48</w:t>
+      </w:r>
+      <w:r>
+        <w:rPr>
+          <w:rFonts w:ascii="Times New Roman" w:hAnsi="Times New Roman" w:cs="Times New Roman"/>
+          <w:sz w:val="28"/>
+          <w:szCs w:val="28"/>
+        </w:rPr>
+        <w:br/>
+        <w:t>Page 271 #61–64, 69</w:t>
+      </w:r>
+      <w:r>
+        <w:rPr>
+          <w:rFonts w:ascii="Times New Roman" w:hAnsi="Times New Roman" w:cs="Times New Roman"/>
+          <w:sz w:val="28"/>
+          <w:szCs w:val="28"/>
+        </w:rPr>
+        <w:br/>
+        <w:t>Page 273 #14–</w:t>
+      </w:r>
+      <w:proofErr w:type="gramStart"/>
+      <w:r>
+        <w:rPr>
+          <w:rFonts w:ascii="Times New Roman" w:hAnsi="Times New Roman" w:cs="Times New Roman"/>
+          <w:sz w:val="28"/>
+          <w:szCs w:val="28"/>
+        </w:rPr>
+        <w:t xml:space="preserve">16  </w:t>
+      </w:r>
+      <w:proofErr w:type="gramEnd"/>
+      <w:r>
+        <w:rPr>
+          <w:rFonts w:ascii="Times New Roman" w:hAnsi="Times New Roman" w:cs="Times New Roman"/>
+          <w:sz w:val="28"/>
+          <w:szCs w:val="28"/>
+        </w:rPr>
+        <w:br/>
+      </w:r>
+      <w:r>
+        <w:rPr>
+          <w:rFonts w:ascii="Times New Roman" w:hAnsi="Times New Roman" w:cs="Times New Roman"/>
+          <w:sz w:val="28"/>
+          <w:szCs w:val="28"/>
+        </w:rPr>
+        <w:br/>
+      </w:r>
+      <w:r>
+        <w:rPr>
+          <w:rFonts w:ascii="Times New Roman" w:hAnsi="Times New Roman" w:cs="Times New Roman"/>
+          <w:b/>
+          <w:i/>
+          <w:sz w:val="28"/>
+          <w:szCs w:val="28"/>
+          <w:u w:val="single"/>
+        </w:rPr>
+        <w:t>Chapter 5</w:t>
+      </w:r>
+      <w:r>
+        <w:rPr>
+          <w:rFonts w:ascii="Times New Roman" w:hAnsi="Times New Roman" w:cs="Times New Roman"/>
+          <w:b/>
+          <w:i/>
+          <w:sz w:val="28"/>
+          <w:szCs w:val="28"/>
+          <w:u w:val="single"/>
+        </w:rPr>
+        <w:t xml:space="preserve"> Polynomials</w:t>
+      </w:r>
+    </w:p>
+    <w:p>
+      <w:pPr>
+        <w:jc w:val="center"/>
+        <w:rPr>
+          <w:rFonts w:ascii="Times New Roman" w:hAnsi="Times New Roman" w:cs="Times New Roman"/>
+          <w:b/>
+          <w:i/>
+          <w:sz w:val="28"/>
+          <w:szCs w:val="28"/>
+          <w:u w:val="single"/>
+        </w:rPr>
+      </w:pPr>
+      <w:r>
+        <w:rPr>
+          <w:rFonts w:ascii="Times New Roman" w:hAnsi="Times New Roman" w:cs="Times New Roman"/>
+          <w:sz w:val="28"/>
+          <w:szCs w:val="28"/>
+        </w:rPr>
+        <w:t>Page 348 #5–9, 16–19</w:t>
+      </w:r>
+      <w:r>
+        <w:rPr>
+          <w:rFonts w:ascii="Times New Roman" w:hAnsi="Times New Roman" w:cs="Times New Roman"/>
+          <w:sz w:val="28"/>
+          <w:szCs w:val="28"/>
+        </w:rPr>
+        <w:br/>
+        <w:t xml:space="preserve">Page 349 #24–30, 35–37    </w:t>
+      </w:r>
+      <w:r>
+        <w:rPr>
+          <w:rFonts w:ascii="Times New Roman" w:hAnsi="Times New Roman" w:cs="Times New Roman"/>
+          <w:sz w:val="28"/>
+          <w:szCs w:val="28"/>
+        </w:rPr>
+        <w:br/>
+      </w:r>
+      <w:r>
+        <w:rPr>
+          <w:rFonts w:ascii="Times New Roman" w:hAnsi="Times New Roman" w:cs="Times New Roman"/>
+          <w:sz w:val="28"/>
+          <w:szCs w:val="28"/>
+        </w:rPr>
+        <w:br/>
+      </w:r>
+      <w:r>
+        <w:rPr>
+          <w:rFonts w:ascii="Times New Roman" w:hAnsi="Times New Roman" w:cs="Times New Roman"/>
+          <w:b/>
+          <w:i/>
+          <w:sz w:val="28"/>
+          <w:szCs w:val="28"/>
+          <w:u w:val="single"/>
+        </w:rPr>
+        <w:t>Chapter 11 Probability</w:t>
+      </w:r>
+    </w:p>
+    <w:p>
+      <w:pPr>
+        <w:jc w:val="center"/>
+        <w:rPr>
+          <w:rFonts w:ascii="Times New Roman" w:hAnsi="Times New Roman" w:cs="Times New Roman"/>
+          <w:b/>
+          <w:i/>
+          <w:sz w:val="28"/>
+          <w:szCs w:val="28"/>
+          <w:u w:val="single"/>
+        </w:rPr>
+      </w:pPr>
+      <w:r>
+        <w:rPr>
+          <w:rFonts w:ascii="Times New Roman" w:hAnsi="Times New Roman" w:cs="Times New Roman"/>
+          <w:sz w:val="28"/>
+          <w:szCs w:val="28"/>
+        </w:rPr>
+        <w:t>Page 752 #9–19</w:t>
+      </w:r>
+      <w:r>
+        <w:rPr>
+          <w:rFonts w:ascii="Times New Roman" w:hAnsi="Times New Roman" w:cs="Times New Roman"/>
+          <w:sz w:val="28"/>
+          <w:szCs w:val="28"/>
+        </w:rPr>
+        <w:br/>
+        <w:t>Page 753 #20–</w:t>
+      </w:r>
+      <w:proofErr w:type="gramStart"/>
+      <w:r>
+        <w:rPr>
+          <w:rFonts w:ascii="Times New Roman" w:hAnsi="Times New Roman" w:cs="Times New Roman"/>
+          <w:sz w:val="28"/>
+          <w:szCs w:val="28"/>
+        </w:rPr>
+        <w:t xml:space="preserve">28  </w:t>
+      </w:r>
+      <w:proofErr w:type="gramEnd"/>
+      <w:r>
+        <w:rPr>
+          <w:rFonts w:ascii="Times New Roman" w:hAnsi="Times New Roman" w:cs="Times New Roman"/>
+          <w:sz w:val="28"/>
+          <w:szCs w:val="28"/>
+        </w:rPr>
+        <w:br/>
+      </w:r>
+      <w:r>
+        <w:rPr>
+          <w:rFonts w:ascii="Times New Roman" w:hAnsi="Times New Roman" w:cs="Times New Roman"/>
+          <w:sz w:val="28"/>
+          <w:szCs w:val="28"/>
+        </w:rPr>
+        <w:br/>
+      </w:r>
+      <w:r>
+        <w:rPr>
+          <w:rFonts w:ascii="Times New Roman" w:hAnsi="Times New Roman" w:cs="Times New Roman"/>
+          <w:b/>
+          <w:i/>
+          <w:sz w:val="28"/>
+          <w:szCs w:val="28"/>
+          <w:u w:val="single"/>
+        </w:rPr>
+        <w:t>ACT Review</w:t>
+      </w:r>
+      <w:r>
+        <w:rPr>
+          <w:rFonts w:ascii="Times New Roman" w:hAnsi="Times New Roman" w:cs="Times New Roman"/>
+          <w:b/>
+          <w:i/>
+          <w:sz w:val="28"/>
+          <w:szCs w:val="28"/>
+          <w:u w:val="single"/>
+        </w:rPr>
+        <w:br/>
+      </w:r>
+      <w:r>
+        <w:rPr>
+          <w:rFonts w:ascii="Times New Roman" w:hAnsi="Times New Roman" w:cs="Times New Roman"/>
+          <w:b/>
+          <w:i/>
+          <w:sz w:val="28"/>
+          <w:szCs w:val="28"/>
+          <w:u w:val="single"/>
+        </w:rPr>
+        <w:br/>
+        <w:t xml:space="preserve">Chapter 11 </w:t>
+      </w:r>
+      <w:r>
+        <w:rPr>
+          <w:rFonts w:ascii="Times New Roman" w:hAnsi="Times New Roman" w:cs="Times New Roman"/>
+          <w:b/>
+          <w:i/>
+          <w:sz w:val="28"/>
+          <w:szCs w:val="28"/>
+          <w:u w:val="single"/>
+        </w:rPr>
+        <w:t>Stats</w:t>
+      </w:r>
+    </w:p>
+    <w:p>
+      <w:pPr>
+        <w:jc w:val="center"/>
+        <w:rPr>
+          <w:rFonts w:ascii="Times New Roman" w:hAnsi="Times New Roman" w:cs="Times New Roman"/>
+          <w:b/>
+          <w:i/>
+          <w:sz w:val="28"/>
+          <w:szCs w:val="28"/>
+          <w:u w:val="single"/>
+        </w:rPr>
+      </w:pPr>
+      <w:r>
+        <w:rPr>
+          <w:rFonts w:ascii="Times New Roman" w:hAnsi="Times New Roman" w:cs="Times New Roman"/>
+          <w:sz w:val="28"/>
+          <w:szCs w:val="28"/>
+        </w:rPr>
+        <w:t>Page 754 #32 – 36</w:t>
+      </w:r>
+      <w:r>
+        <w:rPr>
+          <w:rFonts w:ascii="Times New Roman" w:hAnsi="Times New Roman" w:cs="Times New Roman"/>
+          <w:sz w:val="28"/>
+          <w:szCs w:val="28"/>
+        </w:rPr>
+        <w:br/>
+        <w:t xml:space="preserve">Page 755 #43–45 </w:t>
+      </w:r>
+      <w:r>
+        <w:rPr>
+          <w:rFonts w:ascii="Times New Roman" w:hAnsi="Times New Roman" w:cs="Times New Roman"/>
+          <w:sz w:val="28"/>
+          <w:szCs w:val="28"/>
+        </w:rPr>
+        <w:br/>
+        <w:t xml:space="preserve">Page 756 #63 </w:t>
+      </w:r>
+      <w:r>
+        <w:rPr>
+          <w:rFonts w:ascii="Times New Roman" w:hAnsi="Times New Roman" w:cs="Times New Roman"/>
+          <w:sz w:val="28"/>
+          <w:szCs w:val="28"/>
+        </w:rPr>
+        <w:br/>
+      </w:r>
+      <w:r>
+        <w:rPr>
+          <w:rFonts w:ascii="Times New Roman" w:hAnsi="Times New Roman" w:cs="Times New Roman"/>
+          <w:sz w:val="28"/>
+          <w:szCs w:val="28"/>
+        </w:rPr>
+        <w:br/>
+      </w:r>
+      <w:r>
+        <w:rPr>
+          <w:rFonts w:ascii="Times New Roman" w:hAnsi="Times New Roman" w:cs="Times New Roman"/>
+          <w:b/>
+          <w:i/>
+          <w:sz w:val="28"/>
+          <w:szCs w:val="28"/>
+          <w:u w:val="single"/>
+        </w:rPr>
+        <w:t>Chapter 7: Exponential and Log</w:t>
+      </w:r>
+    </w:p>
+    <w:p>
+      <w:pPr>
+        <w:jc w:val="center"/>
+        <w:rPr>
+          <w:rFonts w:ascii="Times New Roman" w:hAnsi="Times New Roman" w:cs="Times New Roman"/>
+          <w:sz w:val="28"/>
+          <w:szCs w:val="28"/>
+        </w:rPr>
+        <w:sectPr>
+          <w:type w:val="continuous"/>
+          <w:pgSz w:w="12240" w:h="15840"/>
+          <w:pgMar w:top="1440" w:right="1440" w:bottom="1440" w:left="1440" w:header="720" w:footer="720" w:gutter="0"/>
+          <w:cols w:space="720"/>
+          <w:docGrid w:linePitch="360"/>
+        </w:sectPr>
+      </w:pPr>
+      <w:r>
+        <w:rPr>
+          <w:rFonts w:ascii="Times New Roman" w:hAnsi="Times New Roman" w:cs="Times New Roman"/>
+          <w:sz w:val="28"/>
+          <w:szCs w:val="28"/>
+        </w:rPr>
+        <w:t>Page 489 #24–31</w:t>
+      </w:r>
+      <w:r>
+        <w:rPr>
+          <w:rFonts w:ascii="Times New Roman" w:hAnsi="Times New Roman" w:cs="Times New Roman"/>
+          <w:sz w:val="28"/>
+          <w:szCs w:val="28"/>
+        </w:rPr>
+        <w:br/>
+        <w:t>Page 490 #52–59, 64</w:t>
       </w:r>
       <w:bookmarkStart w:id="0" w:name="_GoBack"/>
       <w:bookmarkEnd w:id="0"/>
@@ -421,160 +1076,26 @@
           <w:sz w:val="28"/>
           <w:szCs w:val="28"/>
         </w:rPr>
-        <w:br/>
-        <w:t>Normal Distribution</w:t>
-      </w:r>
-    </w:p>
-    <w:p>
-      <w:pPr>
-        <w:rPr>
-          <w:rFonts w:ascii="Times New Roman" w:hAnsi="Times New Roman" w:cs="Times New Roman"/>
-          <w:sz w:val="28"/>
-          <w:szCs w:val="28"/>
-        </w:rPr>
-      </w:pPr>
-      <w:r>
-        <w:rPr>
-          <w:rFonts w:ascii="Times New Roman" w:hAnsi="Times New Roman" w:cs="Times New Roman"/>
-          <w:sz w:val="28"/>
-          <w:szCs w:val="28"/>
-          <w:u w:val="single"/>
-        </w:rPr>
-        <w:br/>
-        <w:t>Chapter 6 Rational Exponents</w:t>
-      </w:r>
-      <w:r>
-        <w:rPr>
-          <w:rFonts w:ascii="Times New Roman" w:hAnsi="Times New Roman" w:cs="Times New Roman"/>
-          <w:sz w:val="28"/>
-          <w:szCs w:val="28"/>
-          <w:u w:val="single"/>
-        </w:rPr>
-        <w:br/>
-      </w:r>
-      <w:r>
-        <w:rPr>
-          <w:rFonts w:ascii="Times New Roman" w:hAnsi="Times New Roman" w:cs="Times New Roman"/>
-          <w:sz w:val="28"/>
-          <w:szCs w:val="28"/>
-        </w:rPr>
-        <w:t>Multiply Radicals</w:t>
-      </w:r>
-      <w:r>
-        <w:rPr>
-          <w:rFonts w:ascii="Times New Roman" w:hAnsi="Times New Roman" w:cs="Times New Roman"/>
-          <w:sz w:val="28"/>
-          <w:szCs w:val="28"/>
-        </w:rPr>
-        <w:br/>
-        <w:t>Simplify with Rational Exponent</w:t>
-      </w:r>
-      <w:r>
-        <w:rPr>
-          <w:rFonts w:ascii="Times New Roman" w:hAnsi="Times New Roman" w:cs="Times New Roman"/>
-          <w:sz w:val="28"/>
-          <w:szCs w:val="28"/>
-        </w:rPr>
-        <w:br/>
-        <w:t>Given f(x) and g(x)</w:t>
-      </w:r>
-      <w:r>
-        <w:rPr>
-          <w:rFonts w:ascii="Times New Roman" w:hAnsi="Times New Roman" w:cs="Times New Roman"/>
-          <w:sz w:val="28"/>
-          <w:szCs w:val="28"/>
-        </w:rPr>
-        <w:br/>
-        <w:t xml:space="preserve">    Add, Multiply, Composition</w:t>
-      </w:r>
-      <w:r>
-        <w:rPr>
-          <w:rFonts w:ascii="Times New Roman" w:hAnsi="Times New Roman" w:cs="Times New Roman"/>
-          <w:sz w:val="28"/>
-          <w:szCs w:val="28"/>
-        </w:rPr>
-        <w:br/>
-        <w:t>Solve Radical Equations</w:t>
-      </w:r>
-    </w:p>
-    <w:p>
-      <w:pPr>
-        <w:rPr>
-          <w:rFonts w:ascii="Times New Roman" w:hAnsi="Times New Roman" w:cs="Times New Roman"/>
-          <w:sz w:val="28"/>
-          <w:szCs w:val="28"/>
-        </w:rPr>
-      </w:pPr>
-      <w:r>
-        <w:rPr>
-          <w:rFonts w:ascii="Times New Roman" w:hAnsi="Times New Roman" w:cs="Times New Roman"/>
-          <w:sz w:val="28"/>
-          <w:szCs w:val="28"/>
-          <w:u w:val="single"/>
-        </w:rPr>
-        <w:br/>
-      </w:r>
-      <w:r>
-        <w:rPr>
-          <w:rFonts w:ascii="Times New Roman" w:hAnsi="Times New Roman" w:cs="Times New Roman"/>
-          <w:sz w:val="28"/>
-          <w:szCs w:val="28"/>
-          <w:u w:val="single"/>
-        </w:rPr>
-        <w:t>Chapter</w:t>
-      </w:r>
-      <w:r>
-        <w:rPr>
-          <w:rFonts w:ascii="Times New Roman" w:hAnsi="Times New Roman" w:cs="Times New Roman"/>
-          <w:sz w:val="28"/>
-          <w:szCs w:val="28"/>
-          <w:u w:val="single"/>
-        </w:rPr>
-        <w:t xml:space="preserve"> 7: Exponential and Log</w:t>
-      </w:r>
-      <w:r>
-        <w:rPr>
-          <w:rFonts w:ascii="Times New Roman" w:hAnsi="Times New Roman" w:cs="Times New Roman"/>
-          <w:sz w:val="28"/>
-          <w:szCs w:val="28"/>
-          <w:u w:val="single"/>
-        </w:rPr>
-        <w:br/>
-      </w:r>
-      <w:r>
-        <w:rPr>
-          <w:rFonts w:ascii="Times New Roman" w:hAnsi="Times New Roman" w:cs="Times New Roman"/>
-          <w:sz w:val="28"/>
-          <w:szCs w:val="28"/>
-        </w:rPr>
-        <w:t>Rewrite log and exponential form</w:t>
-      </w:r>
-      <w:r>
-        <w:rPr>
-          <w:rFonts w:ascii="Times New Roman" w:hAnsi="Times New Roman" w:cs="Times New Roman"/>
-          <w:sz w:val="28"/>
-          <w:szCs w:val="28"/>
-        </w:rPr>
-        <w:br/>
-        <w:t>Evaluate logs</w:t>
-      </w:r>
-      <w:r>
-        <w:rPr>
-          <w:rFonts w:ascii="Times New Roman" w:hAnsi="Times New Roman" w:cs="Times New Roman"/>
-          <w:sz w:val="28"/>
-          <w:szCs w:val="28"/>
-        </w:rPr>
-        <w:br/>
-        <w:t>Solve log/exponential equations</w:t>
-      </w:r>
-      <w:r>
-        <w:rPr>
-          <w:rFonts w:ascii="Times New Roman" w:hAnsi="Times New Roman" w:cs="Times New Roman"/>
-          <w:sz w:val="28"/>
-          <w:szCs w:val="28"/>
-        </w:rPr>
-        <w:br/>
-        <w:t>Compound continuously</w:t>
+        <w:t xml:space="preserve">  </w:t>
+      </w:r>
+    </w:p>
+    <w:p>
+      <w:pPr>
+        <w:rPr>
+          <w:rFonts w:ascii="Times New Roman" w:hAnsi="Times New Roman" w:cs="Times New Roman"/>
+          <w:sz w:val="28"/>
+          <w:szCs w:val="28"/>
+        </w:rPr>
+      </w:pPr>
+      <w:r>
+        <w:rPr>
+          <w:rFonts w:ascii="Times New Roman" w:hAnsi="Times New Roman" w:cs="Times New Roman"/>
+          <w:sz w:val="28"/>
+          <w:szCs w:val="28"/>
+          <w:u w:val="single"/>
+        </w:rPr>
+        <w:lastRenderedPageBreak/>
+        <w:br/>
       </w:r>
     </w:p>
     <w:p>
